--- a/manuscript/LELOSQ_neuravi_GCA_Revision2_final_clean.docx
+++ b/manuscript/LELOSQ_neuravi_GCA_Revision2_final_clean.docx
@@ -530,7 +530,7 @@
           <w:sz w:val="24"/>
           <w:szCs w:val="24"/>
         </w:rPr>
-        <w:t xml:space="preserve"> </w:t>
+        <w:t xml:space="preserve"> log</w:t>
       </w:r>
       <w:r>
         <w:rPr>
@@ -538,8 +538,9 @@
           <w:color w:val="000000"/>
           <w:sz w:val="24"/>
           <w:szCs w:val="24"/>
-        </w:rPr>
-        <w:t>log</w:t>
+          <w:vertAlign w:val="subscript"/>
+        </w:rPr>
+        <w:t>10</w:t>
       </w:r>
       <w:r>
         <w:rPr>
@@ -547,27 +548,8 @@
           <w:color w:val="000000"/>
           <w:sz w:val="24"/>
           <w:szCs w:val="24"/>
-          <w:vertAlign w:val="subscript"/>
-        </w:rPr>
-        <w:t>10</w:t>
-      </w:r>
-      <w:r>
-        <w:rPr>
-          <w:rFonts w:cs="Times New Roman"/>
-          <w:color w:val="000000"/>
-          <w:sz w:val="24"/>
-          <w:szCs w:val="24"/>
-        </w:rPr>
-        <w:t xml:space="preserve"> Pa·s range using five different theoretical frameworks (Adam-Gibbs, Free Volume, MYEGA, VFT, Avramov-Milchev), with a precision equal to, or better than, 0.4 </w:t>
-      </w:r>
-      <w:r>
-        <w:rPr>
-          <w:rFonts w:cs="Times New Roman"/>
-          <w:color w:val="000000"/>
-          <w:sz w:val="24"/>
-          <w:szCs w:val="24"/>
-        </w:rPr>
-        <w:t>log</w:t>
+        </w:rPr>
+        <w:t xml:space="preserve"> Pa·s range using five different theoretical frameworks (Adam-Gibbs, Free Volume, MYEGA, VFT, Avramov-Milchev), with a precision equal to, or better than, 0.4 log</w:t>
       </w:r>
       <w:r>
         <w:rPr>
@@ -1480,7 +1462,7 @@
           <w:sz w:val="24"/>
           <w:szCs w:val="24"/>
         </w:rPr>
-        <w:t xml:space="preserve">, to predict the viscosity of tholeiitic melts with an average error of 0.13 </w:t>
+        <w:t>, to predict the viscosity of tholeiitic melts with an average error of 0.13 log</w:t>
       </w:r>
       <w:r>
         <w:rPr>
@@ -1489,8 +1471,9 @@
           <w:color w:val="000000"/>
           <w:sz w:val="24"/>
           <w:szCs w:val="24"/>
-        </w:rPr>
-        <w:t>log</w:t>
+          <w:vertAlign w:val="subscript"/>
+        </w:rPr>
+        <w:t>10</w:t>
       </w:r>
       <w:r>
         <w:rPr>
@@ -1499,9 +1482,8 @@
           <w:color w:val="000000"/>
           <w:sz w:val="24"/>
           <w:szCs w:val="24"/>
-          <w:vertAlign w:val="subscript"/>
-        </w:rPr>
-        <w:t>10</w:t>
+        </w:rPr>
+        <w:t xml:space="preserve"> Pa·s, in the 10</w:t>
       </w:r>
       <w:r>
         <w:rPr>
@@ -1510,8 +1492,9 @@
           <w:color w:val="000000"/>
           <w:sz w:val="24"/>
           <w:szCs w:val="24"/>
-        </w:rPr>
-        <w:t xml:space="preserve"> Pa·s, in the 10</w:t>
+          <w:vertAlign w:val="superscript"/>
+        </w:rPr>
+        <w:t>0</w:t>
       </w:r>
       <w:r>
         <w:rPr>
@@ -1520,9 +1503,8 @@
           <w:color w:val="000000"/>
           <w:sz w:val="24"/>
           <w:szCs w:val="24"/>
-          <w:vertAlign w:val="superscript"/>
-        </w:rPr>
-        <w:t>0</w:t>
+        </w:rPr>
+        <w:t>-10</w:t>
       </w:r>
       <w:r>
         <w:rPr>
@@ -1531,8 +1513,9 @@
           <w:color w:val="000000"/>
           <w:sz w:val="24"/>
           <w:szCs w:val="24"/>
-        </w:rPr>
-        <w:t>-10</w:t>
+          <w:vertAlign w:val="superscript"/>
+        </w:rPr>
+        <w:t>12</w:t>
       </w:r>
       <w:r>
         <w:rPr>
@@ -1541,10 +1524,10 @@
           <w:color w:val="000000"/>
           <w:sz w:val="24"/>
           <w:szCs w:val="24"/>
-          <w:vertAlign w:val="superscript"/>
-        </w:rPr>
-        <w:t>12</w:t>
-      </w:r>
+        </w:rPr>
+        <w:t xml:space="preserve"> Pa·s range. Le Losq and Neuville </w:t>
+      </w:r>
+      <w:bookmarkStart w:id="16" w:name="ZOTERO_BREF_A978t6MzkE26"/>
       <w:r>
         <w:rPr>
           <w:rFonts w:cs="Times New Roman"/>
@@ -1553,17 +1536,6 @@
           <w:sz w:val="24"/>
           <w:szCs w:val="24"/>
         </w:rPr>
-        <w:t xml:space="preserve"> Pa·s range. Le Losq and Neuville </w:t>
-      </w:r>
-      <w:bookmarkStart w:id="16" w:name="ZOTERO_BREF_A978t6MzkE26"/>
-      <w:r>
-        <w:rPr>
-          <w:rFonts w:cs="Times New Roman"/>
-          <w:bCs/>
-          <w:color w:val="000000"/>
-          <w:sz w:val="24"/>
-          <w:szCs w:val="24"/>
-        </w:rPr>
         <w:t>(2017)</w:t>
       </w:r>
       <w:bookmarkEnd w:id="16"/>
@@ -1641,15 +1613,7 @@
           <w:sz w:val="24"/>
           <w:szCs w:val="24"/>
         </w:rPr>
-        <w:t xml:space="preserve">lower than 0.2 </w:t>
-      </w:r>
-      <w:r>
-        <w:rPr>
-          <w:color w:val="000000"/>
-          <w:sz w:val="24"/>
-          <w:szCs w:val="24"/>
-        </w:rPr>
-        <w:t>log</w:t>
+        <w:t>lower than 0.2 log</w:t>
       </w:r>
       <w:r>
         <w:rPr>
@@ -3187,7 +3151,7 @@
           <w:sz w:val="24"/>
           <w:szCs w:val="24"/>
         </w:rPr>
-        <w:t xml:space="preserve">. We plotted all the literature data for such compositions, and observed the mean trend of these data. Most data fall within 0.1 </w:t>
+        <w:t>. We plotted all the literature data for such compositions, and observed the mean trend of these data. Most data fall within 0.1 log</w:t>
       </w:r>
       <w:r>
         <w:rPr>
@@ -3195,8 +3159,9 @@
           <w:color w:val="000000"/>
           <w:sz w:val="24"/>
           <w:szCs w:val="24"/>
-        </w:rPr>
-        <w:t>log</w:t>
+          <w:vertAlign w:val="subscript"/>
+        </w:rPr>
+        <w:t>10</w:t>
       </w:r>
       <w:r>
         <w:rPr>
@@ -3204,27 +3169,8 @@
           <w:color w:val="000000"/>
           <w:sz w:val="24"/>
           <w:szCs w:val="24"/>
-          <w:vertAlign w:val="subscript"/>
-        </w:rPr>
-        <w:t>10</w:t>
-      </w:r>
-      <w:r>
-        <w:rPr>
-          <w:rFonts w:cs="Times New Roman"/>
-          <w:color w:val="000000"/>
-          <w:sz w:val="24"/>
-          <w:szCs w:val="24"/>
-        </w:rPr>
-        <w:t xml:space="preserve"> Pa·s, forming a clear general trend. Published data with deviations larger than 0.1 </w:t>
-      </w:r>
-      <w:r>
-        <w:rPr>
-          <w:rFonts w:cs="Times New Roman"/>
-          <w:color w:val="000000"/>
-          <w:sz w:val="24"/>
-          <w:szCs w:val="24"/>
-        </w:rPr>
-        <w:t>log</w:t>
+        </w:rPr>
+        <w:t xml:space="preserve"> Pa·s, forming a clear general trend. Published data with deviations larger than 0.1 log</w:t>
       </w:r>
       <w:r>
         <w:rPr>
@@ -3402,16 +3348,7 @@
           <w:szCs w:val="24"/>
           <w:lang w:val="en-GB"/>
         </w:rPr>
-        <w:t xml:space="preserve"> observations ( </w:t>
-      </w:r>
-      <w:r>
-        <w:rPr>
-          <w:color w:val="000000"/>
-          <w:sz w:val="24"/>
-          <w:szCs w:val="24"/>
-          <w:lang w:val="en-GB"/>
-        </w:rPr>
-        <w:t>log</w:t>
+        <w:t xml:space="preserve"> observations ( log</w:t>
       </w:r>
       <w:r>
         <w:rPr>
@@ -4242,17 +4179,7 @@
           <w:szCs w:val="24"/>
           <w:lang w:val="en-GB"/>
         </w:rPr>
-        <w:t xml:space="preserve">Chemical compositions (Table 1) have been measured using a Cameca SX50 electron microprobe, with a 30 nA current, U = 30 kV, and 5 seconds of counting. Beam-induced alkali loss was minimized by working with a defocused beam that was moved continuously during the analysis. The mean and standard deviation values reported in Table 1 are calculated from 10-20 individual measurements on each sample. The corresponding viscosity measurements are provided in Table 2, and are affected by an error less than or equal to 0.03 </w:t>
-      </w:r>
-      <w:r>
-        <w:rPr>
-          <w:rFonts w:cs="Times New Roman"/>
-          <w:color w:val="000000"/>
-          <w:sz w:val="24"/>
-          <w:szCs w:val="24"/>
-          <w:lang w:val="en-GB"/>
-        </w:rPr>
-        <w:t>log</w:t>
+        <w:t>Chemical compositions (Table 1) have been measured using a Cameca SX50 electron microprobe, with a 30 nA current, U = 30 kV, and 5 seconds of counting. Beam-induced alkali loss was minimized by working with a defocused beam that was moved continuously during the analysis. The mean and standard deviation values reported in Table 1 are calculated from 10-20 individual measurements on each sample. The corresponding viscosity measurements are provided in Table 2, and are affected by an error less than or equal to 0.03 log</w:t>
       </w:r>
       <w:r>
         <w:rPr>
@@ -5487,9 +5414,7 @@
         </w:rPr>
       </w:pPr>
       <w:r>
-        <w:rPr>
-          <w:color w:val="000000"/>
-        </w:rPr>
+        <w:rPr/>
       </w:r>
       <m:oMath xmlns:m="http://schemas.openxmlformats.org/officeDocument/2006/math">
         <m:sSub>
@@ -6690,9 +6615,7 @@
         </w:rPr>
       </w:pPr>
       <w:r>
-        <w:rPr>
-          <w:color w:val="000000"/>
-        </w:rPr>
+        <w:rPr/>
       </w:r>
       <m:oMath xmlns:m="http://schemas.openxmlformats.org/officeDocument/2006/math">
         <m:sSub>
@@ -7089,9 +7012,7 @@
         <w:t xml:space="preserve">with </w:t>
       </w:r>
       <w:r>
-        <w:rPr>
-          <w:color w:val="000000"/>
-        </w:rPr>
+        <w:rPr/>
       </w:r>
       <m:oMath xmlns:m="http://schemas.openxmlformats.org/officeDocument/2006/math">
         <m:sSub>
@@ -7147,9 +7068,7 @@
         <w:t xml:space="preserve">again representing the high-temperature limit,  </w:t>
       </w:r>
       <w:r>
-        <w:rPr>
-          <w:color w:val="000000"/>
-        </w:rPr>
+        <w:rPr/>
       </w:r>
       <m:oMath xmlns:m="http://schemas.openxmlformats.org/officeDocument/2006/math">
         <m:sSub>
@@ -7196,9 +7115,7 @@
         <w:t xml:space="preserve"> a constant that depends on the molecular volume,  </w:t>
       </w:r>
       <w:r>
-        <w:rPr>
-          <w:color w:val="000000"/>
-        </w:rPr>
+        <w:rPr/>
       </w:r>
       <m:oMath xmlns:m="http://schemas.openxmlformats.org/officeDocument/2006/math">
         <m:sSub>
@@ -7245,9 +7162,7 @@
         <w:t xml:space="preserve"> a constant that has a dimension of temperature and that should be positive, and </w:t>
       </w:r>
       <w:r>
-        <w:rPr>
-          <w:color w:val="000000"/>
-        </w:rPr>
+        <w:rPr/>
       </w:r>
       <m:oMath xmlns:m="http://schemas.openxmlformats.org/officeDocument/2006/math">
         <m:sSub>
@@ -7336,9 +7251,7 @@
         </w:rPr>
       </w:pPr>
       <w:r>
-        <w:rPr>
-          <w:color w:val="000000"/>
-        </w:rPr>
+        <w:rPr/>
       </w:r>
       <m:oMath xmlns:m="http://schemas.openxmlformats.org/officeDocument/2006/math">
         <m:sSub>
@@ -7912,9 +7825,7 @@
         </w:rPr>
       </w:pPr>
       <w:r>
-        <w:rPr>
-          <w:color w:val="000000"/>
-        </w:rPr>
+        <w:rPr/>
       </w:r>
       <m:oMath xmlns:m="http://schemas.openxmlformats.org/officeDocument/2006/math">
         <m:sSub>
@@ -8270,9 +8181,7 @@
         <w:t xml:space="preserve"> a pre-exponential terms proportional to </w:t>
       </w:r>
       <w:r>
-        <w:rPr>
-          <w:color w:val="000000"/>
-        </w:rPr>
+        <w:rPr/>
       </w:r>
       <m:oMath xmlns:m="http://schemas.openxmlformats.org/officeDocument/2006/math">
         <m:r>
@@ -8348,9 +8257,7 @@
         </w:rPr>
       </w:pPr>
       <w:r>
-        <w:rPr>
-          <w:color w:val="000000"/>
-        </w:rPr>
+        <w:rPr/>
       </w:r>
       <m:oMath xmlns:m="http://schemas.openxmlformats.org/officeDocument/2006/math">
         <m:sSub>
@@ -8821,9 +8728,7 @@
         <w:t xml:space="preserve"> a pre-exponential term proportional to </w:t>
       </w:r>
       <w:r>
-        <w:rPr>
-          <w:color w:val="000000"/>
-        </w:rPr>
+        <w:rPr/>
       </w:r>
       <m:oMath xmlns:m="http://schemas.openxmlformats.org/officeDocument/2006/math">
         <m:sSub>
@@ -10596,25 +10501,7 @@
           <w:sz w:val="24"/>
           <w:szCs w:val="24"/>
         </w:rPr>
-        <w:t xml:space="preserve">The use of the </w:t>
-      </w:r>
-      <w:r>
-        <w:rPr>
-          <w:iCs/>
-          <w:color w:val="000000"/>
-          <w:sz w:val="24"/>
-          <w:szCs w:val="24"/>
-        </w:rPr>
-        <w:t>natural logarithm</w:t>
-      </w:r>
-      <w:r>
-        <w:rPr>
-          <w:iCs/>
-          <w:color w:val="000000"/>
-          <w:sz w:val="24"/>
-          <w:szCs w:val="24"/>
-        </w:rPr>
-        <w:t xml:space="preserve"> in the latter case was inspired by a similar </w:t>
+        <w:t xml:space="preserve">The use of the natural logarithm in the latter case was inspired by a similar </w:t>
       </w:r>
       <w:r>
         <w:rPr>
@@ -11150,9 +11037,7 @@
         <w:t xml:space="preserve"> are used to predict the refractive index at given wavelength, </w:t>
       </w:r>
       <w:r>
-        <w:rPr>
-          <w:color w:val="000000"/>
-        </w:rPr>
+        <w:rPr/>
       </w:r>
       <m:oMath xmlns:m="http://schemas.openxmlformats.org/officeDocument/2006/math">
         <m:r>
@@ -11199,9 +11084,7 @@
         </w:rPr>
       </w:pPr>
       <w:r>
-        <w:rPr>
-          <w:color w:val="000000"/>
-        </w:rPr>
+        <w:rPr/>
       </w:r>
       <m:oMath xmlns:m="http://schemas.openxmlformats.org/officeDocument/2006/math">
         <m:r>
@@ -12192,9 +12075,7 @@
         <w:t xml:space="preserve">, </w:t>
       </w:r>
       <w:r>
-        <w:rPr>
-          <w:color w:val="000000"/>
-        </w:rPr>
+        <w:rPr/>
       </w:r>
       <m:oMath xmlns:m="http://schemas.openxmlformats.org/officeDocument/2006/math">
         <m:sSub>
@@ -12684,15 +12565,7 @@
           <w:sz w:val="24"/>
           <w:szCs w:val="24"/>
         </w:rPr>
-        <w:t xml:space="preserve"> with different numbers of compositions, from ~20 up to more than 120 (Supplementary Figure 1). In practice, this represents many more data points, as there are multiple viscosity measurements for each composition (on average, ~10 observations per composition). For the system considered here, we find satisfactory performance once the dataset reaches around 70 distinct compositions. With more than 70 compositions in the training dataset, RMSE values between model predictions and measurements become lower than 0.6 </w:t>
-      </w:r>
-      <w:r>
-        <w:rPr>
-          <w:color w:val="000000"/>
-          <w:sz w:val="24"/>
-          <w:szCs w:val="24"/>
-        </w:rPr>
-        <w:t>log</w:t>
+        <w:t xml:space="preserve"> with different numbers of compositions, from ~20 up to more than 120 (Supplementary Figure 1). In practice, this represents many more data points, as there are multiple viscosity measurements for each composition (on average, ~10 observations per composition). For the system considered here, we find satisfactory performance once the dataset reaches around 70 distinct compositions. With more than 70 compositions in the training dataset, RMSE values between model predictions and measurements become lower than 0.6 log</w:t>
       </w:r>
       <w:r>
         <w:rPr>
@@ -12988,48 +12861,28 @@
           <w:szCs w:val="24"/>
           <w:lang w:val="en-GB"/>
         </w:rPr>
-        <w:t xml:space="preserve">. We observed this by performing a few tests, training a few neural networks to only predict viscosity. Those resulted in RMSE of ~ 0.5 – 0.6 </w:t>
-      </w:r>
-      <w:r>
-        <w:rPr>
-          <w:iCs/>
-          <w:color w:val="000000"/>
-          <w:sz w:val="24"/>
-          <w:szCs w:val="24"/>
+        <w:t>. We observed this by performing a few tests, training a few neural networks to only predict viscosity. Those resulted in RMSE of ~ 0.5 – 0.6 log</w:t>
+      </w:r>
+      <w:r>
+        <w:rPr>
+          <w:iCs/>
+          <w:color w:val="000000"/>
+          <w:sz w:val="24"/>
+          <w:szCs w:val="24"/>
+          <w:vertAlign w:val="subscript"/>
           <w:lang w:val="en-GB"/>
         </w:rPr>
-        <w:t>log</w:t>
-      </w:r>
-      <w:r>
-        <w:rPr>
-          <w:iCs/>
-          <w:color w:val="000000"/>
-          <w:sz w:val="24"/>
-          <w:szCs w:val="24"/>
-          <w:vertAlign w:val="subscript"/>
+        <w:t>10</w:t>
+      </w:r>
+      <w:r>
+        <w:rPr>
+          <w:iCs/>
+          <w:color w:val="000000"/>
+          <w:sz w:val="24"/>
+          <w:szCs w:val="24"/>
           <w:lang w:val="en-GB"/>
         </w:rPr>
-        <w:t>10</w:t>
-      </w:r>
-      <w:r>
-        <w:rPr>
-          <w:iCs/>
-          <w:color w:val="000000"/>
-          <w:sz w:val="24"/>
-          <w:szCs w:val="24"/>
-          <w:lang w:val="en-GB"/>
-        </w:rPr>
-        <w:t xml:space="preserve"> Pa·s, higher than those of neural networks trained to predict multiple properties (equal to or lower than 0.4 </w:t>
-      </w:r>
-      <w:r>
-        <w:rPr>
-          <w:iCs/>
-          <w:color w:val="000000"/>
-          <w:sz w:val="24"/>
-          <w:szCs w:val="24"/>
-          <w:lang w:val="en-GB"/>
-        </w:rPr>
-        <w:t>log</w:t>
+        <w:t xml:space="preserve"> Pa·s, higher than those of neural networks trained to predict multiple properties (equal to or lower than 0.4 log</w:t>
       </w:r>
       <w:r>
         <w:rPr>
@@ -13242,16 +13095,7 @@
           <w:sz w:val="24"/>
           <w:szCs w:val="24"/>
         </w:rPr>
-        <w:t xml:space="preserve"> 0.4 </w:t>
-      </w:r>
-      <w:r>
-        <w:rPr>
-          <w:iCs/>
-          <w:color w:val="000000"/>
-          <w:sz w:val="24"/>
-          <w:szCs w:val="24"/>
-        </w:rPr>
-        <w:t>log</w:t>
+        <w:t xml:space="preserve"> 0.4 log</w:t>
       </w:r>
       <w:r>
         <w:rPr>
@@ -13331,7 +13175,7 @@
           <w:sz w:val="24"/>
           <w:szCs w:val="24"/>
         </w:rPr>
-        <w:t xml:space="preserve">0.6 </w:t>
+        <w:t>0.6 log</w:t>
       </w:r>
       <w:r>
         <w:rPr>
@@ -13339,8 +13183,9 @@
           <w:color w:val="000000"/>
           <w:sz w:val="24"/>
           <w:szCs w:val="24"/>
-        </w:rPr>
-        <w:t>log</w:t>
+          <w:vertAlign w:val="subscript"/>
+        </w:rPr>
+        <w:t>10</w:t>
       </w:r>
       <w:r>
         <w:rPr>
@@ -13348,13 +13193,69 @@
           <w:color w:val="000000"/>
           <w:sz w:val="24"/>
           <w:szCs w:val="24"/>
+        </w:rPr>
+        <w:t xml:space="preserve"> Pa</w:t>
+      </w:r>
+      <w:r>
+        <w:rPr>
+          <w:rFonts w:eastAsia="Symbol" w:cs="Symbol"/>
+          <w:color w:val="000000"/>
+          <w:sz w:val="24"/>
+          <w:szCs w:val="24"/>
+        </w:rPr>
+        <w:t>·</w:t>
+      </w:r>
+      <w:r>
+        <w:rPr>
+          <w:rFonts w:cs="Times New Roman"/>
+          <w:color w:val="000000"/>
+          <w:sz w:val="24"/>
+          <w:szCs w:val="24"/>
+        </w:rPr>
+        <w:t>s</w:t>
+      </w:r>
+      <w:r>
+        <w:rPr>
+          <w:iCs/>
+          <w:color w:val="000000"/>
+          <w:sz w:val="24"/>
+          <w:szCs w:val="24"/>
+        </w:rPr>
+        <w:t xml:space="preserve"> </w:t>
+      </w:r>
+      <w:bookmarkStart w:id="73" w:name="ZOTERO_BREF_ser4W5gdFJoI"/>
+      <w:r>
+        <w:rPr>
+          <w:iCs/>
+          <w:color w:val="000000"/>
+          <w:sz w:val="24"/>
+          <w:szCs w:val="24"/>
+        </w:rPr>
+        <w:t>(e.g. Giordano et al., 2008)</w:t>
+      </w:r>
+      <w:bookmarkEnd w:id="73"/>
+      <w:r>
+        <w:rPr>
+          <w:iCs/>
+          <w:color w:val="000000"/>
+          <w:sz w:val="24"/>
+          <w:szCs w:val="24"/>
+        </w:rPr>
+        <w:t>. Eqs. 1 to 5 all yield similar values (Supplementary Figure 2, Table 3). In detail, predictions in the supercooled temperature domain are affected by larger errors than predictions in the sub-liquidus to super-liquidus domain: testing RMSE values (all equations considered) are in the range 0.5-0.7 log</w:t>
+      </w:r>
+      <w:r>
+        <w:rPr>
+          <w:iCs/>
+          <w:color w:val="000000"/>
+          <w:sz w:val="24"/>
+          <w:szCs w:val="24"/>
           <w:vertAlign w:val="subscript"/>
         </w:rPr>
         <w:t>10</w:t>
       </w:r>
       <w:r>
         <w:rPr>
-          <w:rFonts w:cs="Times New Roman"/>
+          <w:iCs/>
           <w:color w:val="000000"/>
           <w:sz w:val="24"/>
           <w:szCs w:val="24"/>
@@ -13364,6 +13265,7 @@
       <w:r>
         <w:rPr>
           <w:rFonts w:eastAsia="Symbol" w:cs="Symbol"/>
+          <w:iCs/>
           <w:color w:val="000000"/>
           <w:sz w:val="24"/>
           <w:szCs w:val="24"/>
@@ -13372,60 +13274,41 @@
       </w:r>
       <w:r>
         <w:rPr>
-          <w:rFonts w:cs="Times New Roman"/>
-          <w:color w:val="000000"/>
-          <w:sz w:val="24"/>
-          <w:szCs w:val="24"/>
-        </w:rPr>
-        <w:t>s</w:t>
-      </w:r>
-      <w:r>
-        <w:rPr>
-          <w:iCs/>
-          <w:color w:val="000000"/>
-          <w:sz w:val="24"/>
-          <w:szCs w:val="24"/>
-        </w:rPr>
-        <w:t xml:space="preserve"> </w:t>
-      </w:r>
-      <w:bookmarkStart w:id="73" w:name="ZOTERO_BREF_ser4W5gdFJoI"/>
-      <w:r>
-        <w:rPr>
-          <w:iCs/>
-          <w:color w:val="000000"/>
-          <w:sz w:val="24"/>
-          <w:szCs w:val="24"/>
-        </w:rPr>
-        <w:t>(e.g. Giordano et al., 2008)</w:t>
-      </w:r>
-      <w:bookmarkEnd w:id="73"/>
-      <w:r>
-        <w:rPr>
-          <w:iCs/>
-          <w:color w:val="000000"/>
-          <w:sz w:val="24"/>
-          <w:szCs w:val="24"/>
-        </w:rPr>
-        <w:t xml:space="preserve">. Eqs. 1 to 5 all yield similar values (Supplementary Figure 2, Table 3). In detail, predictions in the supercooled temperature domain are affected by larger errors than predictions in the sub-liquidus to super-liquidus domain: testing RMSE values (all equations considered) are in the range 0.5-0.7 </w:t>
-      </w:r>
-      <w:r>
-        <w:rPr>
-          <w:iCs/>
-          <w:color w:val="000000"/>
-          <w:sz w:val="24"/>
-          <w:szCs w:val="24"/>
-        </w:rPr>
-        <w:t>log</w:t>
-      </w:r>
-      <w:r>
-        <w:rPr>
-          <w:iCs/>
-          <w:color w:val="000000"/>
-          <w:sz w:val="24"/>
-          <w:szCs w:val="24"/>
-          <w:vertAlign w:val="subscript"/>
-        </w:rPr>
-        <w:t>10</w:t>
+          <w:iCs/>
+          <w:color w:val="000000"/>
+          <w:sz w:val="24"/>
+          <w:szCs w:val="24"/>
+        </w:rPr>
+        <w:t>s when considering only data in the 10</w:t>
+      </w:r>
+      <w:r>
+        <w:rPr>
+          <w:iCs/>
+          <w:color w:val="000000"/>
+          <w:sz w:val="24"/>
+          <w:szCs w:val="24"/>
+          <w:vertAlign w:val="superscript"/>
+        </w:rPr>
+        <w:t>7</w:t>
+      </w:r>
+      <w:r>
+        <w:rPr>
+          <w:iCs/>
+          <w:color w:val="000000"/>
+          <w:sz w:val="24"/>
+          <w:szCs w:val="24"/>
+        </w:rPr>
+        <w:t>-10</w:t>
+      </w:r>
+      <w:r>
+        <w:rPr>
+          <w:iCs/>
+          <w:color w:val="000000"/>
+          <w:sz w:val="24"/>
+          <w:szCs w:val="24"/>
+          <w:vertAlign w:val="superscript"/>
+        </w:rPr>
+        <w:t>15</w:t>
       </w:r>
       <w:r>
         <w:rPr>
@@ -13453,73 +13336,7 @@
           <w:sz w:val="24"/>
           <w:szCs w:val="24"/>
         </w:rPr>
-        <w:t>s when considering only data in the 10</w:t>
-      </w:r>
-      <w:r>
-        <w:rPr>
-          <w:iCs/>
-          <w:color w:val="000000"/>
-          <w:sz w:val="24"/>
-          <w:szCs w:val="24"/>
-          <w:vertAlign w:val="superscript"/>
-        </w:rPr>
-        <w:t>7</w:t>
-      </w:r>
-      <w:r>
-        <w:rPr>
-          <w:iCs/>
-          <w:color w:val="000000"/>
-          <w:sz w:val="24"/>
-          <w:szCs w:val="24"/>
-        </w:rPr>
-        <w:t>-10</w:t>
-      </w:r>
-      <w:r>
-        <w:rPr>
-          <w:iCs/>
-          <w:color w:val="000000"/>
-          <w:sz w:val="24"/>
-          <w:szCs w:val="24"/>
-          <w:vertAlign w:val="superscript"/>
-        </w:rPr>
-        <w:t>15</w:t>
-      </w:r>
-      <w:r>
-        <w:rPr>
-          <w:iCs/>
-          <w:color w:val="000000"/>
-          <w:sz w:val="24"/>
-          <w:szCs w:val="24"/>
-        </w:rPr>
-        <w:t xml:space="preserve"> Pa</w:t>
-      </w:r>
-      <w:r>
-        <w:rPr>
-          <w:rFonts w:eastAsia="Symbol" w:cs="Symbol"/>
-          <w:iCs/>
-          <w:color w:val="000000"/>
-          <w:sz w:val="24"/>
-          <w:szCs w:val="24"/>
-        </w:rPr>
-        <w:t>·</w:t>
-      </w:r>
-      <w:r>
-        <w:rPr>
-          <w:iCs/>
-          <w:color w:val="000000"/>
-          <w:sz w:val="24"/>
-          <w:szCs w:val="24"/>
-        </w:rPr>
-        <w:t xml:space="preserve">s range, whereas they are in the range 0.2-0.3 </w:t>
-      </w:r>
-      <w:r>
-        <w:rPr>
-          <w:iCs/>
-          <w:color w:val="000000"/>
-          <w:sz w:val="24"/>
-          <w:szCs w:val="24"/>
-        </w:rPr>
-        <w:t>log</w:t>
+        <w:t>s range, whereas they are in the range 0.2-0.3 log</w:t>
       </w:r>
       <w:r>
         <w:rPr>
@@ -14572,9 +14389,7 @@
         </w:rPr>
       </w:pPr>
       <w:r>
-        <w:rPr>
-          <w:color w:val="000000"/>
-        </w:rPr>
+        <w:rPr/>
       </w:r>
       <m:oMath xmlns:m="http://schemas.openxmlformats.org/officeDocument/2006/math">
         <m:sSub>
@@ -16083,9 +15898,7 @@
         </w:rPr>
       </w:pPr>
       <w:r>
-        <w:rPr>
-          <w:color w:val="000000"/>
-        </w:rPr>
+        <w:rPr/>
       </w:r>
       <m:oMath xmlns:m="http://schemas.openxmlformats.org/officeDocument/2006/math">
         <m:r>
@@ -18336,15 +18149,7 @@
           <w:szCs w:val="24"/>
         </w:rPr>
         <w:tab/>
-        <w:t xml:space="preserve">Two of the selected viscosity equations (eqs. 4, 5) share melt fragility as a common parameter in their expressions. </w:t>
-      </w:r>
-      <w:r>
-        <w:rPr>
-          <w:color w:val="000000"/>
-          <w:sz w:val="24"/>
-          <w:szCs w:val="24"/>
-        </w:rPr>
-        <w:t xml:space="preserve">Melt fragility is equal </w:t>
+        <w:t xml:space="preserve">Two of the selected viscosity equations (eqs. 4, 5) share melt fragility as a common parameter in their expressions. Melt fragility is equal </w:t>
       </w:r>
       <w:r>
         <w:rPr>
@@ -22872,15 +22677,7 @@
           <w:sz w:val="24"/>
           <w:szCs w:val="24"/>
         </w:rPr>
-        <w:t xml:space="preserve">range between ~ -1.0 and ~ -2.5 </w:t>
-      </w:r>
-      <w:r>
-        <w:rPr>
-          <w:color w:val="000000"/>
-          <w:sz w:val="24"/>
-          <w:szCs w:val="24"/>
-        </w:rPr>
-        <w:t>log</w:t>
+        <w:t>range between ~ -1.0 and ~ -2.5 log</w:t>
       </w:r>
       <w:r>
         <w:rPr>
@@ -22926,15 +22723,7 @@
           <w:sz w:val="24"/>
           <w:szCs w:val="24"/>
         </w:rPr>
-        <w:t xml:space="preserve"> between ~ -2.0 and ~ -3.5 </w:t>
-      </w:r>
-      <w:r>
-        <w:rPr>
-          <w:color w:val="000000"/>
-          <w:sz w:val="24"/>
-          <w:szCs w:val="24"/>
-        </w:rPr>
-        <w:t>log</w:t>
+        <w:t xml:space="preserve"> between ~ -2.0 and ~ -3.5 log</w:t>
       </w:r>
       <w:r>
         <w:rPr>
@@ -22980,15 +22769,7 @@
           <w:sz w:val="24"/>
           <w:szCs w:val="24"/>
         </w:rPr>
-        <w:t xml:space="preserve"> between ~ -0.2 and ~ -1.0 </w:t>
-      </w:r>
-      <w:r>
-        <w:rPr>
-          <w:color w:val="000000"/>
-          <w:sz w:val="24"/>
-          <w:szCs w:val="24"/>
-        </w:rPr>
-        <w:t>log</w:t>
+        <w:t xml:space="preserve"> between ~ -0.2 and ~ -1.0 log</w:t>
       </w:r>
       <w:r>
         <w:rPr>
@@ -23034,15 +22815,7 @@
           <w:sz w:val="24"/>
           <w:szCs w:val="24"/>
         </w:rPr>
-        <w:t xml:space="preserve">between ~ -6.0 and -3.7 </w:t>
-      </w:r>
-      <w:r>
-        <w:rPr>
-          <w:color w:val="000000"/>
-          <w:sz w:val="24"/>
-          <w:szCs w:val="24"/>
-        </w:rPr>
-        <w:t>log</w:t>
+        <w:t>between ~ -6.0 and -3.7 log</w:t>
       </w:r>
       <w:r>
         <w:rPr>
@@ -25741,17 +25514,7 @@
           <w:szCs w:val="24"/>
         </w:rPr>
         <w:tab/>
-        <w:t xml:space="preserve">4.3.2 </w:t>
-      </w:r>
-      <w:r>
-        <w:rPr>
-          <w:b/>
-          <w:bCs/>
-          <w:color w:val="000000"/>
-          <w:sz w:val="24"/>
-          <w:szCs w:val="24"/>
-        </w:rPr>
-        <w:t>K/Na ratio and the properties of magmas along alkaline magmatic series</w:t>
+        <w:t>4.3.2 K/Na ratio and the properties of magmas along alkaline magmatic series</w:t>
       </w:r>
     </w:p>
     <w:p>
@@ -25940,15 +25703,7 @@
           <w:szCs w:val="24"/>
         </w:rPr>
         <w:tab/>
-        <w:t xml:space="preserve">Simulating the properties of the melts along such a basanite-like to phonolite-like evolution trend, we observe a systematically higher viscosity of the potassic melts (Fig. 14a); the most mafic melts show a difference of ~0.5 </w:t>
-      </w:r>
-      <w:r>
-        <w:rPr>
-          <w:color w:val="000000"/>
-          <w:sz w:val="24"/>
-          <w:szCs w:val="24"/>
-        </w:rPr>
-        <w:t>log</w:t>
+        <w:t>Simulating the properties of the melts along such a basanite-like to phonolite-like evolution trend, we observe a systematically higher viscosity of the potassic melts (Fig. 14a); the most mafic melts show a difference of ~0.5 log</w:t>
       </w:r>
       <w:r>
         <w:rPr>
@@ -34700,7 +34455,59 @@
           <w:sz w:val="24"/>
           <w:szCs w:val="24"/>
         </w:rPr>
-        <w:t>CLL thanks Malcolm Sambridge (Seismology &amp; Mathematical Geophysics, RSES, Australian National University), Lexing Xie and Cheng Soon Ong (CECS, Australian National University), for various discussions and their advice regarding optimization and machine learning. Numerical computations were partly performed on the S-CAPAD plateforme, IPGP, France.</w:t>
+        <w:t xml:space="preserve">CLL thanks Malcolm Sambridge (Seismology &amp; Mathematical Geophysics, RSES, Australian National University), Lexing Xie and Cheng Soon Ong (CECS, Australian National University), for various discussions and their advice regarding optimization and machine learning. </w:t>
+      </w:r>
+      <w:r>
+        <w:rPr>
+          <w:rFonts w:ascii="Calibri" w:hAnsi="Calibri"/>
+          <w:iCs/>
+          <w:color w:val="000000"/>
+          <w:sz w:val="24"/>
+          <w:szCs w:val="24"/>
+        </w:rPr>
+        <w:t xml:space="preserve">Constructive comments and criticisms from three anonymous reviewers, Associate Editor Sung Keun Lee and Executive Editor Jeffrey G. Catano were highly appreciated and clearly helped improving the quality of the manuscript and </w:t>
+      </w:r>
+      <w:r>
+        <w:rPr>
+          <w:rFonts w:eastAsia="Times New Roman" w:cs="Times New Roman" w:ascii="Calibri" w:hAnsi="Calibri"/>
+          <w:iCs/>
+          <w:color w:val="000000"/>
+          <w:kern w:val="0"/>
+          <w:sz w:val="24"/>
+          <w:szCs w:val="24"/>
+          <w:lang w:val="en-US" w:eastAsia="en-US" w:bidi="ar-SA"/>
+        </w:rPr>
+        <w:t>computer</w:t>
+      </w:r>
+      <w:r>
+        <w:rPr>
+          <w:rFonts w:ascii="Calibri" w:hAnsi="Calibri"/>
+          <w:iCs/>
+          <w:color w:val="000000"/>
+          <w:sz w:val="24"/>
+          <w:szCs w:val="24"/>
+        </w:rPr>
+        <w:t xml:space="preserve"> code.</w:t>
+      </w:r>
+      <w:r>
+        <w:rPr>
+          <w:rFonts w:ascii="Calibri" w:hAnsi="Calibri"/>
+          <w:iCs/>
+          <w:color w:val="000000"/>
+          <w:sz w:val="24"/>
+          <w:szCs w:val="24"/>
+        </w:rPr>
+        <w:t xml:space="preserve"> </w:t>
+      </w:r>
+      <w:r>
+        <w:rPr>
+          <w:rFonts w:ascii="Calibri" w:hAnsi="Calibri"/>
+          <w:iCs/>
+          <w:color w:val="000000"/>
+          <w:sz w:val="24"/>
+          <w:szCs w:val="24"/>
+        </w:rPr>
+        <w:t>Numerical computations were partly performed on the S-CAPAD plateforme, IPGP, France.</w:t>
       </w:r>
     </w:p>
     <w:p>
@@ -49241,15 +49048,7 @@
           <w:sz w:val="24"/>
           <w:szCs w:val="24"/>
         </w:rPr>
-        <w:t xml:space="preserve"> Viscosity (</w:t>
-      </w:r>
-      <w:r>
-        <w:rPr>
-          <w:color w:val="000000"/>
-          <w:sz w:val="24"/>
-          <w:szCs w:val="24"/>
-        </w:rPr>
-        <w:t>log</w:t>
+        <w:t xml:space="preserve"> Viscosity (log</w:t>
       </w:r>
       <w:r>
         <w:rPr>
@@ -49360,7 +49159,7 @@
       <w:rPr>
         <w:caps/>
       </w:rPr>
-      <w:t>63</w:t>
+      <w:t>65</w:t>
     </w:r>
     <w:r>
       <w:rPr>
